--- a/法令ファイル/保護観察所組織規則/保護観察所組織規則（平成十九年法務省令第二十二号）.docx
+++ b/法令ファイル/保護観察所組織規則/保護観察所組織規則（平成十九年法務省令第二十二号）.docx
@@ -87,222 +87,144 @@
     </w:p>
     <w:p>
       <w:pPr>
-        <w:pStyle w:val="Heading6"/>
+        <w:pStyle w:val="ListBullet"/>
         <w:ind w:left="880"/>
       </w:pPr>
       <w:r>
         <w:t>一</w:t>
-      </w:r>
-    </w:p>
-    <w:p>
-      <w:pPr>
-        <w:ind w:left="880"/>
-      </w:pPr>
-      <w:r>
+        <w:br/>
         <w:t>保護観察所の所掌事務に関する総合調整に関すること。</w:t>
       </w:r>
     </w:p>
     <w:p>
       <w:pPr>
-        <w:pStyle w:val="Heading6"/>
+        <w:pStyle w:val="ListBullet"/>
         <w:ind w:left="880"/>
       </w:pPr>
       <w:r>
         <w:t>二</w:t>
-      </w:r>
-    </w:p>
-    <w:p>
-      <w:pPr>
-        <w:ind w:left="880"/>
-      </w:pPr>
-      <w:r>
+        <w:br/>
         <w:t>公印の保管に関すること。</w:t>
       </w:r>
     </w:p>
     <w:p>
       <w:pPr>
-        <w:pStyle w:val="Heading6"/>
+        <w:pStyle w:val="ListBullet"/>
         <w:ind w:left="880"/>
       </w:pPr>
       <w:r>
         <w:t>三</w:t>
-      </w:r>
-    </w:p>
-    <w:p>
-      <w:pPr>
-        <w:ind w:left="880"/>
-      </w:pPr>
-      <w:r>
+        <w:br/>
         <w:t>公文書類の接受、発送、編集及び保存に関すること。</w:t>
       </w:r>
     </w:p>
     <w:p>
       <w:pPr>
-        <w:pStyle w:val="Heading6"/>
+        <w:pStyle w:val="ListBullet"/>
         <w:ind w:left="880"/>
       </w:pPr>
       <w:r>
         <w:t>四</w:t>
-      </w:r>
-    </w:p>
-    <w:p>
-      <w:pPr>
-        <w:ind w:left="880"/>
-      </w:pPr>
-      <w:r>
+        <w:br/>
         <w:t>人事に関すること。</w:t>
       </w:r>
     </w:p>
     <w:p>
       <w:pPr>
-        <w:pStyle w:val="Heading6"/>
+        <w:pStyle w:val="ListBullet"/>
         <w:ind w:left="880"/>
       </w:pPr>
       <w:r>
         <w:t>五</w:t>
-      </w:r>
-    </w:p>
-    <w:p>
-      <w:pPr>
-        <w:ind w:left="880"/>
-      </w:pPr>
-      <w:r>
+        <w:br/>
         <w:t>会計に関すること。</w:t>
       </w:r>
     </w:p>
     <w:p>
       <w:pPr>
-        <w:pStyle w:val="Heading6"/>
+        <w:pStyle w:val="ListBullet"/>
         <w:ind w:left="880"/>
       </w:pPr>
       <w:r>
         <w:t>六</w:t>
-      </w:r>
-    </w:p>
-    <w:p>
-      <w:pPr>
-        <w:ind w:left="880"/>
-      </w:pPr>
-      <w:r>
+        <w:br/>
         <w:t>民間における犯罪予防活動の促進に関すること（民間活動支援専門官の所掌に属するものを除く。）。</w:t>
       </w:r>
     </w:p>
     <w:p>
       <w:pPr>
-        <w:pStyle w:val="Heading6"/>
+        <w:pStyle w:val="ListBullet"/>
         <w:ind w:left="880"/>
       </w:pPr>
       <w:r>
         <w:t>七</w:t>
-      </w:r>
-    </w:p>
-    <w:p>
-      <w:pPr>
-        <w:ind w:left="880"/>
-      </w:pPr>
-      <w:r>
+        <w:br/>
         <w:t>保護司の設置区域及び組織に関すること。</w:t>
       </w:r>
     </w:p>
     <w:p>
       <w:pPr>
-        <w:pStyle w:val="Heading6"/>
+        <w:pStyle w:val="ListBullet"/>
         <w:ind w:left="880"/>
       </w:pPr>
       <w:r>
         <w:t>八</w:t>
-      </w:r>
-    </w:p>
-    <w:p>
-      <w:pPr>
-        <w:ind w:left="880"/>
-      </w:pPr>
-      <w:r>
+        <w:br/>
         <w:t>保護司の選考に関すること。</w:t>
       </w:r>
     </w:p>
     <w:p>
       <w:pPr>
-        <w:pStyle w:val="Heading6"/>
+        <w:pStyle w:val="ListBullet"/>
         <w:ind w:left="880"/>
       </w:pPr>
       <w:r>
         <w:t>九</w:t>
-      </w:r>
-    </w:p>
-    <w:p>
-      <w:pPr>
-        <w:ind w:left="880"/>
-      </w:pPr>
-      <w:r>
+        <w:br/>
         <w:t>保護司、保護司会、保護司会連合会並びに更生保護事業法（平成七年法律第八十六号）に定める認可事業者及び届出事業者並びにその役職員の表彰に関すること。</w:t>
       </w:r>
     </w:p>
     <w:p>
       <w:pPr>
-        <w:pStyle w:val="Heading6"/>
+        <w:pStyle w:val="ListBullet"/>
         <w:ind w:left="880"/>
       </w:pPr>
       <w:r>
         <w:t>十</w:t>
-      </w:r>
-    </w:p>
-    <w:p>
-      <w:pPr>
-        <w:ind w:left="880"/>
-      </w:pPr>
-      <w:r>
+        <w:br/>
         <w:t>更生保護事業の助長及び監督に関すること（首席保護観察官の所掌に属するものを除く。）。</w:t>
       </w:r>
     </w:p>
     <w:p>
       <w:pPr>
-        <w:pStyle w:val="Heading6"/>
+        <w:pStyle w:val="ListBullet"/>
         <w:ind w:left="880"/>
       </w:pPr>
       <w:r>
         <w:t>十一</w:t>
-      </w:r>
-    </w:p>
-    <w:p>
-      <w:pPr>
-        <w:ind w:left="880"/>
-      </w:pPr>
-      <w:r>
+        <w:br/>
         <w:t>更生保護に関する各種団体との連絡調整に関すること（民間活動支援専門官の所掌に属するものを除く。）。</w:t>
       </w:r>
     </w:p>
     <w:p>
       <w:pPr>
-        <w:pStyle w:val="Heading6"/>
+        <w:pStyle w:val="ListBullet"/>
         <w:ind w:left="880"/>
       </w:pPr>
       <w:r>
         <w:t>十二</w:t>
-      </w:r>
-    </w:p>
-    <w:p>
-      <w:pPr>
-        <w:ind w:left="880"/>
-      </w:pPr>
-      <w:r>
+        <w:br/>
         <w:t>更生保護についての広報に関すること。</w:t>
       </w:r>
     </w:p>
     <w:p>
       <w:pPr>
-        <w:pStyle w:val="Heading6"/>
+        <w:pStyle w:val="ListBullet"/>
         <w:ind w:left="880"/>
       </w:pPr>
       <w:r>
         <w:t>十三</w:t>
-      </w:r>
-    </w:p>
-    <w:p>
-      <w:pPr>
-        <w:ind w:left="880"/>
-      </w:pPr>
-      <w:r>
+        <w:br/>
         <w:t>前各号に掲げるもののほか、保護観察所の所掌事務で他の所掌に属しないものに関すること（札幌保護観察所、仙台保護観察所、さいたま保護観察所、千葉保護観察所及び広島保護観察所の企画調整課においては第四条第一項各号に掲げる事務を、その他の保護観察所（東京保護観察所、横浜保護観察所、名古屋保護観察所、大阪保護観察所、神戸保護観察所及び福岡保護観察所を除く。）の企画調整課においては第四条第一項各号及び第五条各号に掲げる事務をそれぞれ除く。）。</w:t>
       </w:r>
     </w:p>
@@ -334,273 +256,177 @@
     </w:p>
     <w:p>
       <w:pPr>
-        <w:pStyle w:val="Heading6"/>
+        <w:pStyle w:val="ListBullet"/>
         <w:ind w:left="880"/>
       </w:pPr>
       <w:r>
         <w:t>一</w:t>
-      </w:r>
-    </w:p>
-    <w:p>
-      <w:pPr>
-        <w:ind w:left="880"/>
-      </w:pPr>
-      <w:r>
+        <w:br/>
         <w:t>少年法（昭和二十三年法律第百六十八号）第二十四条第一項第一号の保護処分に付されている者の保護観察に関すること。</w:t>
       </w:r>
     </w:p>
     <w:p>
       <w:pPr>
-        <w:pStyle w:val="Heading6"/>
+        <w:pStyle w:val="ListBullet"/>
         <w:ind w:left="880"/>
       </w:pPr>
       <w:r>
         <w:t>二</w:t>
-      </w:r>
-    </w:p>
-    <w:p>
-      <w:pPr>
-        <w:ind w:left="880"/>
-      </w:pPr>
-      <w:r>
+        <w:br/>
         <w:t>少年院からの仮退院を許されて保護観察に付されている者の保護観察に関すること。</w:t>
       </w:r>
     </w:p>
     <w:p>
       <w:pPr>
-        <w:pStyle w:val="Heading6"/>
+        <w:pStyle w:val="ListBullet"/>
         <w:ind w:left="880"/>
       </w:pPr>
       <w:r>
         <w:t>三</w:t>
-      </w:r>
-    </w:p>
-    <w:p>
-      <w:pPr>
-        <w:ind w:left="880"/>
-      </w:pPr>
-      <w:r>
+        <w:br/>
         <w:t>仮釈放を許されて保護観察に付されている者の保護観察に関すること。</w:t>
       </w:r>
     </w:p>
     <w:p>
       <w:pPr>
-        <w:pStyle w:val="Heading6"/>
+        <w:pStyle w:val="ListBullet"/>
         <w:ind w:left="880"/>
       </w:pPr>
       <w:r>
         <w:t>四</w:t>
-      </w:r>
-    </w:p>
-    <w:p>
-      <w:pPr>
-        <w:ind w:left="880"/>
-      </w:pPr>
-      <w:r>
+        <w:br/>
         <w:t>刑法（明治四十年法律第四十五号）第二十五条の二第一項若しくは第二十七条の三第一項又は薬物使用等の罪を犯した者に対する刑の一部の執行猶予に関する法律（平成二十五年法律第五十号）第四条第一項の規定により保護観察に付されている者の保護観察に関すること。</w:t>
       </w:r>
     </w:p>
     <w:p>
       <w:pPr>
-        <w:pStyle w:val="Heading6"/>
+        <w:pStyle w:val="ListBullet"/>
         <w:ind w:left="880"/>
       </w:pPr>
       <w:r>
         <w:t>五</w:t>
-      </w:r>
-    </w:p>
-    <w:p>
-      <w:pPr>
-        <w:ind w:left="880"/>
-      </w:pPr>
-      <w:r>
+        <w:br/>
         <w:t>婦人補導院からの仮退院を許されて保護観察に付されている者の保護観察に関すること。</w:t>
       </w:r>
     </w:p>
     <w:p>
       <w:pPr>
-        <w:pStyle w:val="Heading6"/>
+        <w:pStyle w:val="ListBullet"/>
         <w:ind w:left="880"/>
       </w:pPr>
       <w:r>
         <w:t>六</w:t>
-      </w:r>
-    </w:p>
-    <w:p>
-      <w:pPr>
-        <w:ind w:left="880"/>
-      </w:pPr>
-      <w:r>
+        <w:br/>
         <w:t>保護観察に付されている者に対する応急の救護及びその援護の措置に関すること。</w:t>
       </w:r>
     </w:p>
     <w:p>
       <w:pPr>
-        <w:pStyle w:val="Heading6"/>
+        <w:pStyle w:val="ListBullet"/>
         <w:ind w:left="880"/>
       </w:pPr>
       <w:r>
         <w:t>七</w:t>
-      </w:r>
-    </w:p>
-    <w:p>
-      <w:pPr>
-        <w:ind w:left="880"/>
-      </w:pPr>
-      <w:r>
+        <w:br/>
         <w:t>刑事施設、少年院又は婦人補導院に収容されている者に対する生活環境の調整に関すること（社会復帰対策官の所掌に属するものを除く。）。</w:t>
       </w:r>
     </w:p>
     <w:p>
       <w:pPr>
-        <w:pStyle w:val="Heading6"/>
+        <w:pStyle w:val="ListBullet"/>
         <w:ind w:left="880"/>
       </w:pPr>
       <w:r>
         <w:t>八</w:t>
-      </w:r>
-    </w:p>
-    <w:p>
-      <w:pPr>
-        <w:ind w:left="880"/>
-      </w:pPr>
-      <w:r>
+        <w:br/>
         <w:t>刑法第二十五条の二第一項の規定により保護観察に付する旨の言渡しを受け、その裁判が確定するまでの者の生活環境の調整に関すること。</w:t>
       </w:r>
     </w:p>
     <w:p>
       <w:pPr>
-        <w:pStyle w:val="Heading6"/>
+        <w:pStyle w:val="ListBullet"/>
         <w:ind w:left="880"/>
       </w:pPr>
       <w:r>
         <w:t>九</w:t>
-      </w:r>
-    </w:p>
-    <w:p>
-      <w:pPr>
-        <w:ind w:left="880"/>
-      </w:pPr>
-      <w:r>
+        <w:br/>
         <w:t>更生緊急保護の措置に関すること（社会復帰対策官の所掌に属するものを除く。）。</w:t>
       </w:r>
     </w:p>
     <w:p>
       <w:pPr>
-        <w:pStyle w:val="Heading6"/>
+        <w:pStyle w:val="ListBullet"/>
         <w:ind w:left="880"/>
       </w:pPr>
       <w:r>
         <w:t>十</w:t>
-      </w:r>
-    </w:p>
-    <w:p>
-      <w:pPr>
-        <w:ind w:left="880"/>
-      </w:pPr>
-      <w:r>
+        <w:br/>
         <w:t>更生保護法（平成十九年法律第八十八号）第八十八条の規定による刑の執行を停止されている者に対する指導監督、補導援護並びに応急の救護及びその援護の措置に関すること。</w:t>
       </w:r>
     </w:p>
     <w:p>
       <w:pPr>
-        <w:pStyle w:val="Heading6"/>
+        <w:pStyle w:val="ListBullet"/>
         <w:ind w:left="880"/>
       </w:pPr>
       <w:r>
         <w:t>十一</w:t>
-      </w:r>
-    </w:p>
-    <w:p>
-      <w:pPr>
-        <w:ind w:left="880"/>
-      </w:pPr>
-      <w:r>
+        <w:br/>
         <w:t>恩赦に関すること。</w:t>
       </w:r>
     </w:p>
     <w:p>
       <w:pPr>
-        <w:pStyle w:val="Heading6"/>
+        <w:pStyle w:val="ListBullet"/>
         <w:ind w:left="880"/>
       </w:pPr>
       <w:r>
         <w:t>十二</w:t>
-      </w:r>
-    </w:p>
-    <w:p>
-      <w:pPr>
-        <w:ind w:left="880"/>
-      </w:pPr>
-      <w:r>
+        <w:br/>
         <w:t>国際受刑者移送法（平成十四年法律第六十六号）第二十五条第二項の規定による共助刑の執行の減軽又は免除に関すること。</w:t>
       </w:r>
     </w:p>
     <w:p>
       <w:pPr>
-        <w:pStyle w:val="Heading6"/>
+        <w:pStyle w:val="ListBullet"/>
         <w:ind w:left="880"/>
       </w:pPr>
       <w:r>
         <w:t>十三</w:t>
-      </w:r>
-    </w:p>
-    <w:p>
-      <w:pPr>
-        <w:ind w:left="880"/>
-      </w:pPr>
-      <w:r>
+        <w:br/>
         <w:t>保護司の研修に関すること（民間活動支援専門官の所掌に属するものを除く。）。</w:t>
       </w:r>
     </w:p>
     <w:p>
       <w:pPr>
-        <w:pStyle w:val="Heading6"/>
+        <w:pStyle w:val="ListBullet"/>
         <w:ind w:left="880"/>
       </w:pPr>
       <w:r>
         <w:t>十四</w:t>
-      </w:r>
-    </w:p>
-    <w:p>
-      <w:pPr>
-        <w:ind w:left="880"/>
-      </w:pPr>
-      <w:r>
+        <w:br/>
         <w:t>継続保護事業の助長及び監督に関すること。</w:t>
       </w:r>
     </w:p>
     <w:p>
       <w:pPr>
-        <w:pStyle w:val="Heading6"/>
+        <w:pStyle w:val="ListBullet"/>
         <w:ind w:left="880"/>
       </w:pPr>
       <w:r>
         <w:t>十五</w:t>
-      </w:r>
-    </w:p>
-    <w:p>
-      <w:pPr>
-        <w:ind w:left="880"/>
-      </w:pPr>
-      <w:r>
+        <w:br/>
         <w:t>更生保護に必要な社会資源の開拓及び活用に関すること（民間活動支援専門官及び社会復帰対策官の所掌に属するものを除く。）。</w:t>
       </w:r>
     </w:p>
     <w:p>
       <w:pPr>
-        <w:pStyle w:val="Heading6"/>
+        <w:pStyle w:val="ListBullet"/>
         <w:ind w:left="880"/>
       </w:pPr>
       <w:r>
         <w:t>十六</w:t>
-      </w:r>
-    </w:p>
-    <w:p>
-      <w:pPr>
-        <w:ind w:left="880"/>
-      </w:pPr>
-      <w:r>
+        <w:br/>
         <w:t>更生保護に関する調査、資料の収集及び統計に関すること。</w:t>
       </w:r>
     </w:p>
@@ -649,86 +475,56 @@
     </w:p>
     <w:p>
       <w:pPr>
-        <w:pStyle w:val="Heading6"/>
+        <w:pStyle w:val="ListBullet"/>
         <w:ind w:left="880"/>
       </w:pPr>
       <w:r>
         <w:t>一</w:t>
-      </w:r>
-    </w:p>
-    <w:p>
-      <w:pPr>
-        <w:ind w:left="880"/>
-      </w:pPr>
-      <w:r>
+        <w:br/>
         <w:t>心神喪失等の状態で重大な他害行為を行った者の医療及び観察等に関する法律（平成十五年法律第百十号。以下この条において「心神喪失者等医療観察法」という。）第三十八条（第五十三条、第五十八条及び第六十三条において準用する場合を含む。）に規定する生活環境の調査に関すること。</w:t>
       </w:r>
     </w:p>
     <w:p>
       <w:pPr>
-        <w:pStyle w:val="Heading6"/>
+        <w:pStyle w:val="ListBullet"/>
         <w:ind w:left="880"/>
       </w:pPr>
       <w:r>
         <w:t>二</w:t>
-      </w:r>
-    </w:p>
-    <w:p>
-      <w:pPr>
-        <w:ind w:left="880"/>
-      </w:pPr>
-      <w:r>
+        <w:br/>
         <w:t>心神喪失者等医療観察法第百一条に規定する生活環境の調整に関すること。</w:t>
       </w:r>
     </w:p>
     <w:p>
       <w:pPr>
-        <w:pStyle w:val="Heading6"/>
+        <w:pStyle w:val="ListBullet"/>
         <w:ind w:left="880"/>
       </w:pPr>
       <w:r>
         <w:t>三</w:t>
-      </w:r>
-    </w:p>
-    <w:p>
-      <w:pPr>
-        <w:ind w:left="880"/>
-      </w:pPr>
-      <w:r>
+        <w:br/>
         <w:t>心神喪失者等医療観察法第百六条に規定する精神保健観察の実施に関すること。</w:t>
       </w:r>
     </w:p>
     <w:p>
       <w:pPr>
-        <w:pStyle w:val="Heading6"/>
+        <w:pStyle w:val="ListBullet"/>
         <w:ind w:left="880"/>
       </w:pPr>
       <w:r>
         <w:t>四</w:t>
-      </w:r>
-    </w:p>
-    <w:p>
-      <w:pPr>
-        <w:ind w:left="880"/>
-      </w:pPr>
-      <w:r>
+        <w:br/>
         <w:t>心神喪失者等医療観察法第百八条に規定する関係機関相互間の連携の確保に関すること。</w:t>
       </w:r>
     </w:p>
     <w:p>
       <w:pPr>
-        <w:pStyle w:val="Heading6"/>
+        <w:pStyle w:val="ListBullet"/>
         <w:ind w:left="880"/>
       </w:pPr>
       <w:r>
         <w:t>五</w:t>
-      </w:r>
-    </w:p>
-    <w:p>
-      <w:pPr>
-        <w:ind w:left="880"/>
-      </w:pPr>
-      <w:r>
+        <w:br/>
         <w:t>その他心神喪失者等医療観察法により保護観察所の所掌に属せしめられた事務</w:t>
       </w:r>
     </w:p>
@@ -940,7 +736,7 @@
         <w:pStyle w:val="Heading1"/>
       </w:pPr>
       <w:r>
-        <w:t>附　則（平成二〇年五月一九日法務省令第三七号）</w:t>
+        <w:t>附則（平成二〇年五月一九日法務省令第三七号）</w:t>
       </w:r>
     </w:p>
     <w:p>
@@ -958,12 +754,14 @@
         <w:pStyle w:val="Heading1"/>
       </w:pPr>
       <w:r>
-        <w:t>附　則（平成二一年三月三〇日法務省令第一〇号）</w:t>
+        <w:t>附則（平成二一年三月三〇日法務省令第一〇号）</w:t>
       </w:r>
     </w:p>
     <w:p>
       <w:r>
         <w:t>この省令は、平成二十一年四月一日から施行する。</w:t>
+        <w:br/>
+        <w:t>ただし、別表第一の改正規定は、同月二十日から施行する。</w:t>
       </w:r>
     </w:p>
     <w:p>
@@ -976,7 +774,7 @@
         <w:pStyle w:val="Heading1"/>
       </w:pPr>
       <w:r>
-        <w:t>附　則（平成二一年八月三一日法務省令第三九号）</w:t>
+        <w:t>附則（平成二一年八月三一日法務省令第三九号）</w:t>
       </w:r>
     </w:p>
     <w:p>
@@ -994,7 +792,7 @@
         <w:pStyle w:val="Heading1"/>
       </w:pPr>
       <w:r>
-        <w:t>附　則（平成二二年三月三一日法務省令第一二号）</w:t>
+        <w:t>附則（平成二二年三月三一日法務省令第一二号）</w:t>
       </w:r>
     </w:p>
     <w:p>
@@ -1012,7 +810,7 @@
         <w:pStyle w:val="Heading1"/>
       </w:pPr>
       <w:r>
-        <w:t>附　則（平成二三年三月三一日法務省令第一〇号）</w:t>
+        <w:t>附則（平成二三年三月三一日法務省令第一〇号）</w:t>
       </w:r>
     </w:p>
     <w:p>
@@ -1030,7 +828,7 @@
         <w:pStyle w:val="Heading1"/>
       </w:pPr>
       <w:r>
-        <w:t>附　則（平成二四年一月一三日法務省令第一号）</w:t>
+        <w:t>附則（平成二四年一月一三日法務省令第一号）</w:t>
       </w:r>
     </w:p>
     <w:p>
@@ -1048,7 +846,7 @@
         <w:pStyle w:val="Heading1"/>
       </w:pPr>
       <w:r>
-        <w:t>附　則（平成二四年四月六日法務省令第一七号）</w:t>
+        <w:t>附則（平成二四年四月六日法務省令第一七号）</w:t>
       </w:r>
     </w:p>
     <w:p>
@@ -1066,7 +864,7 @@
         <w:pStyle w:val="Heading1"/>
       </w:pPr>
       <w:r>
-        <w:t>附　則（平成二五年五月一六日法務省令第九号）</w:t>
+        <w:t>附則（平成二五年五月一六日法務省令第九号）</w:t>
       </w:r>
     </w:p>
     <w:p>
@@ -1084,7 +882,7 @@
         <w:pStyle w:val="Heading1"/>
       </w:pPr>
       <w:r>
-        <w:t>附　則（平成二六年三月二八日法務省令第一〇号）</w:t>
+        <w:t>附則（平成二六年三月二八日法務省令第一〇号）</w:t>
       </w:r>
     </w:p>
     <w:p>
@@ -1102,7 +900,7 @@
         <w:pStyle w:val="Heading1"/>
       </w:pPr>
       <w:r>
-        <w:t>附　則（平成二七年四月一〇日法務省令第二三号）</w:t>
+        <w:t>附則（平成二七年四月一〇日法務省令第二三号）</w:t>
       </w:r>
     </w:p>
     <w:p>
@@ -1120,12 +918,14 @@
         <w:pStyle w:val="Heading1"/>
       </w:pPr>
       <w:r>
-        <w:t>附　則（平成二八年三月三一日法務省令第二四号）</w:t>
+        <w:t>附則（平成二八年三月三一日法務省令第二四号）</w:t>
       </w:r>
     </w:p>
     <w:p>
       <w:r>
         <w:t>この省令は、平成二十八年四月一日から施行する。</w:t>
+        <w:br/>
+        <w:t>ただし、第四条第一項第四号の改正規定は、刑法等の一部を改正する法律（平成二十五年法律第四十九号）の施行の日から施行する。</w:t>
       </w:r>
     </w:p>
     <w:p>
@@ -1138,7 +938,7 @@
         <w:pStyle w:val="Heading1"/>
       </w:pPr>
       <w:r>
-        <w:t>附　則（平成二九年三月三一日法務省令第一二号）</w:t>
+        <w:t>附則（平成二九年三月三一日法務省令第一二号）</w:t>
       </w:r>
     </w:p>
     <w:p>
@@ -1156,7 +956,7 @@
         <w:pStyle w:val="Heading1"/>
       </w:pPr>
       <w:r>
-        <w:t>附　則（平成三〇年三月三〇日法務省令第一一号）</w:t>
+        <w:t>附則（平成三〇年三月三〇日法務省令第一一号）</w:t>
       </w:r>
     </w:p>
     <w:p>
@@ -1174,7 +974,7 @@
         <w:pStyle w:val="Heading1"/>
       </w:pPr>
       <w:r>
-        <w:t>附　則（平成三一年三月二九日法務省令第二三号）</w:t>
+        <w:t>附則（平成三一年三月二九日法務省令第二三号）</w:t>
       </w:r>
     </w:p>
     <w:p>
@@ -1192,7 +992,7 @@
         <w:pStyle w:val="Heading1"/>
       </w:pPr>
       <w:r>
-        <w:t>附　則（令和二年三月三〇日法務省令第一五号）</w:t>
+        <w:t>附則（令和二年三月三〇日法務省令第一五号）</w:t>
       </w:r>
     </w:p>
     <w:p>
@@ -1210,7 +1010,7 @@
         <w:pStyle w:val="Heading1"/>
       </w:pPr>
       <w:r>
-        <w:t>附　則（令和三年三月三一日法務省令第二四号）</w:t>
+        <w:t>附則（令和三年三月三一日法務省令第二四号）</w:t>
       </w:r>
     </w:p>
     <w:p>
@@ -1238,7 +1038,7 @@
     </w:pPr>
     <w:r>
       <w:tab/>
-      <w:t>WeGov v0.1 - FTS141</w:t>
+      <w:t>WeGov v0.2 - FTS141</w:t>
     </w:r>
   </w:p>
 </w:ftr>
